--- a/Docs_DQS_Clean/User Case Diagrams/Use Case- View Statistics- Conor Kemp.docx
+++ b/Docs_DQS_Clean/User Case Diagrams/Use Case- View Statistics- Conor Kemp.docx
@@ -1,6 +1,6 @@
 
 <file path=word/document.xml><?xml version="1.0" encoding="utf-8"?>
-<w:document xmlns:wpc="http://schemas.microsoft.com/office/word/2010/wordprocessingCanvas" xmlns:cx="http://schemas.microsoft.com/office/drawing/2014/chartex" xmlns:cx1="http://schemas.microsoft.com/office/drawing/2015/9/8/chartex" xmlns:cx2="http://schemas.microsoft.com/office/drawing/2015/10/21/chartex" xmlns:cx3="http://schemas.microsoft.com/office/drawing/2016/5/9/chartex" xmlns:cx4="http://schemas.microsoft.com/office/drawing/2016/5/10/chartex" xmlns:cx5="http://schemas.microsoft.com/office/drawing/2016/5/11/chartex" xmlns:cx6="http://schemas.microsoft.com/office/drawing/2016/5/12/chartex" xmlns:cx7="http://schemas.microsoft.com/office/drawing/2016/5/13/chartex" xmlns:cx8="http://schemas.microsoft.com/office/drawing/2016/5/14/chartex" xmlns:mc="http://schemas.openxmlformats.org/markup-compatibility/2006" xmlns:aink="http://schemas.microsoft.com/office/drawing/2016/ink" xmlns:am3d="http://schemas.microsoft.com/office/drawing/2017/model3d" xmlns:o="urn:schemas-microsoft-com:office:office" xmlns:r="http://schemas.openxmlformats.org/officeDocument/2006/relationships" xmlns:m="http://schemas.openxmlformats.org/officeDocument/2006/math" xmlns:v="urn:schemas-microsoft-com:vml" xmlns:wp14="http://schemas.microsoft.com/office/word/2010/wordprocessingDrawing" xmlns:wp="http://schemas.openxmlformats.org/drawingml/2006/wordprocessingDrawing" xmlns:w10="urn:schemas-microsoft-com:office:word" xmlns:w="http://schemas.openxmlformats.org/wordprocessingml/2006/main" xmlns:w14="http://schemas.microsoft.com/office/word/2010/wordml" xmlns:w15="http://schemas.microsoft.com/office/word/2012/wordml" xmlns:w16cid="http://schemas.microsoft.com/office/word/2016/wordml/cid" xmlns:w16se="http://schemas.microsoft.com/office/word/2015/wordml/symex" xmlns:wpg="http://schemas.microsoft.com/office/word/2010/wordprocessingGroup" xmlns:wpi="http://schemas.microsoft.com/office/word/2010/wordprocessingInk" xmlns:wne="http://schemas.microsoft.com/office/word/2006/wordml" xmlns:wps="http://schemas.microsoft.com/office/word/2010/wordprocessingShape" mc:Ignorable="w14 w15 w16se w16cid wp14">
+<w:document xmlns:wpc="http://schemas.microsoft.com/office/word/2010/wordprocessingCanvas" xmlns:cx="http://schemas.microsoft.com/office/drawing/2014/chartex" xmlns:cx1="http://schemas.microsoft.com/office/drawing/2015/9/8/chartex" xmlns:mc="http://schemas.openxmlformats.org/markup-compatibility/2006" xmlns:o="urn:schemas-microsoft-com:office:office" xmlns:r="http://schemas.openxmlformats.org/officeDocument/2006/relationships" xmlns:m="http://schemas.openxmlformats.org/officeDocument/2006/math" xmlns:v="urn:schemas-microsoft-com:vml" xmlns:wp14="http://schemas.microsoft.com/office/word/2010/wordprocessingDrawing" xmlns:wp="http://schemas.openxmlformats.org/drawingml/2006/wordprocessingDrawing" xmlns:w10="urn:schemas-microsoft-com:office:word" xmlns:w="http://schemas.openxmlformats.org/wordprocessingml/2006/main" xmlns:w14="http://schemas.microsoft.com/office/word/2010/wordml" xmlns:w15="http://schemas.microsoft.com/office/word/2012/wordml" xmlns:w16se="http://schemas.microsoft.com/office/word/2015/wordml/symex" xmlns:wpg="http://schemas.microsoft.com/office/word/2010/wordprocessingGroup" xmlns:wpi="http://schemas.microsoft.com/office/word/2010/wordprocessingInk" xmlns:wne="http://schemas.microsoft.com/office/word/2006/wordml" xmlns:wps="http://schemas.microsoft.com/office/word/2010/wordprocessingShape" mc:Ignorable="w14 w15 w16se wp14">
   <w:body>
     <w:p>
       <w:pPr>
@@ -105,6 +105,9 @@
             <w:r>
               <w:t xml:space="preserve"> </w:t>
             </w:r>
+            <w:r>
+              <w:t>Must Have</w:t>
+            </w:r>
           </w:p>
         </w:tc>
       </w:tr>
@@ -136,6 +139,8 @@
             </w:pPr>
           </w:p>
         </w:tc>
+        <w:bookmarkStart w:id="0" w:name="_GoBack"/>
+        <w:bookmarkEnd w:id="0"/>
       </w:tr>
       <w:tr>
         <w:tc>
@@ -286,12 +291,7 @@
               <w:ind w:left="0" w:firstLine="0"/>
             </w:pPr>
             <w:r>
-              <w:t>The customer shouldn’t be able to view the individual test results of formative tests (each individual students test results)</w:t>
-            </w:r>
-            <w:bookmarkStart w:id="0" w:name="_GoBack"/>
-            <w:bookmarkEnd w:id="0"/>
-            <w:r>
-              <w:t xml:space="preserve">, they should only be able to view the test statics of formative tests. </w:t>
+              <w:t xml:space="preserve">The customer shouldn’t be able to view the individual test results of formative tests (each individual students test results), they should only be able to view the test statics of formative tests. </w:t>
             </w:r>
           </w:p>
           <w:p>
@@ -443,7 +443,7 @@
 </file>
 
 <file path=word/numbering.xml><?xml version="1.0" encoding="utf-8"?>
-<w:numbering xmlns:wpc="http://schemas.microsoft.com/office/word/2010/wordprocessingCanvas" xmlns:cx="http://schemas.microsoft.com/office/drawing/2014/chartex" xmlns:cx1="http://schemas.microsoft.com/office/drawing/2015/9/8/chartex" xmlns:cx2="http://schemas.microsoft.com/office/drawing/2015/10/21/chartex" xmlns:cx3="http://schemas.microsoft.com/office/drawing/2016/5/9/chartex" xmlns:cx4="http://schemas.microsoft.com/office/drawing/2016/5/10/chartex" xmlns:cx5="http://schemas.microsoft.com/office/drawing/2016/5/11/chartex" xmlns:cx6="http://schemas.microsoft.com/office/drawing/2016/5/12/chartex" xmlns:cx7="http://schemas.microsoft.com/office/drawing/2016/5/13/chartex" xmlns:cx8="http://schemas.microsoft.com/office/drawing/2016/5/14/chartex" xmlns:mc="http://schemas.openxmlformats.org/markup-compatibility/2006" xmlns:aink="http://schemas.microsoft.com/office/drawing/2016/ink" xmlns:am3d="http://schemas.microsoft.com/office/drawing/2017/model3d" xmlns:o="urn:schemas-microsoft-com:office:office" xmlns:r="http://schemas.openxmlformats.org/officeDocument/2006/relationships" xmlns:m="http://schemas.openxmlformats.org/officeDocument/2006/math" xmlns:v="urn:schemas-microsoft-com:vml" xmlns:wp14="http://schemas.microsoft.com/office/word/2010/wordprocessingDrawing" xmlns:wp="http://schemas.openxmlformats.org/drawingml/2006/wordprocessingDrawing" xmlns:w10="urn:schemas-microsoft-com:office:word" xmlns:w="http://schemas.openxmlformats.org/wordprocessingml/2006/main" xmlns:w14="http://schemas.microsoft.com/office/word/2010/wordml" xmlns:w15="http://schemas.microsoft.com/office/word/2012/wordml" xmlns:w16cid="http://schemas.microsoft.com/office/word/2016/wordml/cid" xmlns:w16se="http://schemas.microsoft.com/office/word/2015/wordml/symex" xmlns:wpg="http://schemas.microsoft.com/office/word/2010/wordprocessingGroup" xmlns:wpi="http://schemas.microsoft.com/office/word/2010/wordprocessingInk" xmlns:wne="http://schemas.microsoft.com/office/word/2006/wordml" xmlns:wps="http://schemas.microsoft.com/office/word/2010/wordprocessingShape" mc:Ignorable="w14 w15 w16se w16cid wp14">
+<w:numbering xmlns:wpc="http://schemas.microsoft.com/office/word/2010/wordprocessingCanvas" xmlns:cx="http://schemas.microsoft.com/office/drawing/2014/chartex" xmlns:cx1="http://schemas.microsoft.com/office/drawing/2015/9/8/chartex" xmlns:mc="http://schemas.openxmlformats.org/markup-compatibility/2006" xmlns:o="urn:schemas-microsoft-com:office:office" xmlns:r="http://schemas.openxmlformats.org/officeDocument/2006/relationships" xmlns:m="http://schemas.openxmlformats.org/officeDocument/2006/math" xmlns:v="urn:schemas-microsoft-com:vml" xmlns:wp14="http://schemas.microsoft.com/office/word/2010/wordprocessingDrawing" xmlns:wp="http://schemas.openxmlformats.org/drawingml/2006/wordprocessingDrawing" xmlns:w10="urn:schemas-microsoft-com:office:word" xmlns:w="http://schemas.openxmlformats.org/wordprocessingml/2006/main" xmlns:w14="http://schemas.microsoft.com/office/word/2010/wordml" xmlns:w15="http://schemas.microsoft.com/office/word/2012/wordml" xmlns:w16se="http://schemas.microsoft.com/office/word/2015/wordml/symex" xmlns:wpg="http://schemas.microsoft.com/office/word/2010/wordprocessingGroup" xmlns:wpi="http://schemas.microsoft.com/office/word/2010/wordprocessingInk" xmlns:wne="http://schemas.microsoft.com/office/word/2006/wordml" xmlns:wps="http://schemas.microsoft.com/office/word/2010/wordprocessingShape" mc:Ignorable="w14 w15 w16se wp14">
   <w:abstractNum w:abstractNumId="0" w15:restartNumberingAfterBreak="0">
     <w:nsid w:val="20A46BAC"/>
     <w:multiLevelType w:val="hybridMultilevel"/>
@@ -796,7 +796,7 @@
 </file>
 
 <file path=word/styles.xml><?xml version="1.0" encoding="utf-8"?>
-<w:styles xmlns:mc="http://schemas.openxmlformats.org/markup-compatibility/2006" xmlns:r="http://schemas.openxmlformats.org/officeDocument/2006/relationships" xmlns:w="http://schemas.openxmlformats.org/wordprocessingml/2006/main" xmlns:w14="http://schemas.microsoft.com/office/word/2010/wordml" xmlns:w15="http://schemas.microsoft.com/office/word/2012/wordml" xmlns:w16cid="http://schemas.microsoft.com/office/word/2016/wordml/cid" xmlns:w16se="http://schemas.microsoft.com/office/word/2015/wordml/symex" mc:Ignorable="w14 w15 w16se w16cid">
+<w:styles xmlns:mc="http://schemas.openxmlformats.org/markup-compatibility/2006" xmlns:r="http://schemas.openxmlformats.org/officeDocument/2006/relationships" xmlns:w="http://schemas.openxmlformats.org/wordprocessingml/2006/main" xmlns:w14="http://schemas.microsoft.com/office/word/2010/wordml" xmlns:w15="http://schemas.microsoft.com/office/word/2012/wordml" xmlns:w16se="http://schemas.microsoft.com/office/word/2015/wordml/symex" mc:Ignorable="w14 w15 w16se">
   <w:docDefaults>
     <w:rPrDefault>
       <w:rPr>
@@ -813,7 +813,7 @@
       </w:pPr>
     </w:pPrDefault>
   </w:docDefaults>
-  <w:latentStyles w:defLockedState="0" w:defUIPriority="99" w:defSemiHidden="0" w:defUnhideWhenUsed="0" w:defQFormat="0" w:count="375">
+  <w:latentStyles w:defLockedState="0" w:defUIPriority="99" w:defSemiHidden="0" w:defUnhideWhenUsed="0" w:defQFormat="0" w:count="371">
     <w:lsdException w:name="Normal" w:uiPriority="0" w:qFormat="1"/>
     <w:lsdException w:name="heading 1" w:uiPriority="9" w:qFormat="1"/>
     <w:lsdException w:name="heading 2" w:semiHidden="1" w:uiPriority="9" w:unhideWhenUsed="1" w:qFormat="1"/>
@@ -1185,10 +1185,6 @@
     <w:lsdException w:name="List Table 5 Dark Accent 6" w:uiPriority="50"/>
     <w:lsdException w:name="List Table 6 Colorful Accent 6" w:uiPriority="51"/>
     <w:lsdException w:name="List Table 7 Colorful Accent 6" w:uiPriority="52"/>
-    <w:lsdException w:name="Mention" w:semiHidden="1" w:unhideWhenUsed="1"/>
-    <w:lsdException w:name="Smart Hyperlink" w:semiHidden="1" w:unhideWhenUsed="1"/>
-    <w:lsdException w:name="Hashtag" w:semiHidden="1" w:unhideWhenUsed="1"/>
-    <w:lsdException w:name="Unresolved Mention" w:semiHidden="1" w:unhideWhenUsed="1"/>
   </w:latentStyles>
   <w:style w:type="paragraph" w:default="1" w:styleId="Normal">
     <w:name w:val="Normal"/>

--- a/Docs_DQS_Clean/User Case Diagrams/Use Case- View Statistics- Conor Kemp.docx
+++ b/Docs_DQS_Clean/User Case Diagrams/Use Case- View Statistics- Conor Kemp.docx
@@ -139,8 +139,6 @@
             </w:pPr>
           </w:p>
         </w:tc>
-        <w:bookmarkStart w:id="0" w:name="_GoBack"/>
-        <w:bookmarkEnd w:id="0"/>
       </w:tr>
       <w:tr>
         <w:tc>
@@ -209,7 +207,13 @@
               <w:t>T</w:t>
             </w:r>
             <w:r>
-              <w:t>he customer should</w:t>
+              <w:t xml:space="preserve">he customer </w:t>
+            </w:r>
+            <w:r>
+              <w:t xml:space="preserve">acting as a teacher </w:t>
+            </w:r>
+            <w:r>
+              <w:t>should</w:t>
             </w:r>
             <w:r>
               <w:t xml:space="preserve"> only</w:t>
@@ -367,6 +371,11 @@
             <w:r>
               <w:t>Consistency: The system should work 100% of the time.</w:t>
             </w:r>
+            <w:r>
+              <w:t xml:space="preserve"> </w:t>
+            </w:r>
+            <w:bookmarkStart w:id="0" w:name="_GoBack"/>
+            <w:bookmarkEnd w:id="0"/>
           </w:p>
           <w:p>
             <w:pPr>
